--- a/flowchart phase1.docx
+++ b/flowchart phase1.docx
@@ -18,7 +18,27 @@
           <w:sz w:val="32"/>
           <w:szCs w:val="32"/>
         </w:rPr>
-        <w:t>Overview Of Project</w:t>
+        <w:t xml:space="preserve">Overview </w:t>
+      </w:r>
+      <w:proofErr w:type="gramStart"/>
+      <w:r>
+        <w:rPr>
+          <w:b/>
+          <w:bCs/>
+          <w:sz w:val="32"/>
+          <w:szCs w:val="32"/>
+        </w:rPr>
+        <w:t>Of</w:t>
+      </w:r>
+      <w:proofErr w:type="gramEnd"/>
+      <w:r>
+        <w:rPr>
+          <w:b/>
+          <w:bCs/>
+          <w:sz w:val="32"/>
+          <w:szCs w:val="32"/>
+        </w:rPr>
+        <w:t xml:space="preserve"> Project</w:t>
       </w:r>
     </w:p>
     <w:p>
@@ -178,7 +198,7 @@
           </mc:Choice>
           <mc:Fallback>
             <w:pict>
-              <v:rect w14:anchorId="19E2ACB8" id="Rectangle 21" o:spid="_x0000_s1026" style="position:absolute;margin-left:427.1pt;margin-top:17.7pt;width:70.35pt;height:50.75pt;z-index:251677696;visibility:visible;mso-wrap-style:square;mso-height-percent:0;mso-wrap-distance-left:9pt;mso-wrap-distance-top:0;mso-wrap-distance-right:9pt;mso-wrap-distance-bottom:0;mso-position-horizontal:absolute;mso-position-horizontal-relative:text;mso-position-vertical:absolute;mso-position-vertical-relative:text;mso-height-percent:0;mso-height-relative:margin;v-text-anchor:middle" o:gfxdata="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" fillcolor="#4472c4 [3204]" strokecolor="#1f3763 [1604]" strokeweight="1pt">
+              <v:rect w14:anchorId="19E2ACB8" id="Rectangle 21" o:spid="_x0000_s1026" style="position:absolute;margin-left:427.1pt;margin-top:17.7pt;width:70.35pt;height:50.75pt;z-index:251677696;visibility:visible;mso-wrap-style:square;mso-height-percent:0;mso-wrap-distance-left:9pt;mso-wrap-distance-top:0;mso-wrap-distance-right:9pt;mso-wrap-distance-bottom:0;mso-position-horizontal:absolute;mso-position-horizontal-relative:text;mso-position-vertical:absolute;mso-position-vertical-relative:text;mso-height-percent:0;mso-height-relative:margin;v-text-anchor:middle" o:gfxdata="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" fillcolor="#4472c4 [3204]" strokecolor="#1f3763 [1604]" strokeweight="1pt">
                 <v:textbox>
                   <w:txbxContent>
                     <w:p>
@@ -472,7 +492,7 @@
           </mc:Choice>
           <mc:Fallback>
             <w:pict>
-              <v:rect w14:anchorId="60BA5BEA" id="Rectangle 16" o:spid="_x0000_s1027" style="position:absolute;margin-left:320.75pt;margin-top:446.75pt;width:108.55pt;height:37.1pt;z-index:251673600;visibility:visible;mso-wrap-style:square;mso-wrap-distance-left:9pt;mso-wrap-distance-top:0;mso-wrap-distance-right:9pt;mso-wrap-distance-bottom:0;mso-position-horizontal:absolute;mso-position-horizontal-relative:text;mso-position-vertical:absolute;mso-position-vertical-relative:text;v-text-anchor:middle" o:gfxdata="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" fillcolor="#4472c4 [3204]" strokecolor="#1f3763 [1604]" strokeweight="1pt">
+              <v:rect w14:anchorId="60BA5BEA" id="Rectangle 16" o:spid="_x0000_s1027" style="position:absolute;margin-left:320.75pt;margin-top:446.75pt;width:108.55pt;height:37.1pt;z-index:251673600;visibility:visible;mso-wrap-style:square;mso-wrap-distance-left:9pt;mso-wrap-distance-top:0;mso-wrap-distance-right:9pt;mso-wrap-distance-bottom:0;mso-position-horizontal:absolute;mso-position-horizontal-relative:text;mso-position-vertical:absolute;mso-position-vertical-relative:text;v-text-anchor:middle" o:gfxdata="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" fillcolor="#4472c4 [3204]" strokecolor="#1f3763 [1604]" strokeweight="1pt">
                 <v:textbox>
                   <w:txbxContent>
                     <w:p>
@@ -577,7 +597,7 @@
           </mc:Choice>
           <mc:Fallback>
             <w:pict>
-              <v:rect w14:anchorId="41E109BC" id="Rectangle 15" o:spid="_x0000_s1028" style="position:absolute;margin-left:6.55pt;margin-top:464.75pt;width:92.75pt;height:33.8pt;z-index:251672576;visibility:visible;mso-wrap-style:square;mso-wrap-distance-left:9pt;mso-wrap-distance-top:0;mso-wrap-distance-right:9pt;mso-wrap-distance-bottom:0;mso-position-horizontal:absolute;mso-position-horizontal-relative:text;mso-position-vertical:absolute;mso-position-vertical-relative:text;v-text-anchor:middle" o:gfxdata="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" fillcolor="#4472c4 [3204]" strokecolor="#1f3763 [1604]" strokeweight="1pt">
+              <v:rect w14:anchorId="41E109BC" id="Rectangle 15" o:spid="_x0000_s1028" style="position:absolute;margin-left:6.55pt;margin-top:464.75pt;width:92.75pt;height:33.8pt;z-index:251672576;visibility:visible;mso-wrap-style:square;mso-wrap-distance-left:9pt;mso-wrap-distance-top:0;mso-wrap-distance-right:9pt;mso-wrap-distance-bottom:0;mso-position-horizontal:absolute;mso-position-horizontal-relative:text;mso-position-vertical:absolute;mso-position-vertical-relative:text;v-text-anchor:middle" o:gfxdata="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" fillcolor="#4472c4 [3204]" strokecolor="#1f3763 [1604]" strokeweight="1pt">
                 <v:textbox>
                   <w:txbxContent>
                     <w:p>
@@ -659,11 +679,25 @@
                                 <w:lang w:val="en-US"/>
                               </w:rPr>
                             </w:pPr>
+                            <w:proofErr w:type="gramStart"/>
                             <w:r>
                               <w:rPr>
                                 <w:lang w:val="en-US"/>
                               </w:rPr>
-                              <w:t>Valid file name</w:t>
+                              <w:t xml:space="preserve">Valid </w:t>
+                            </w:r>
+                            <w:r>
+                              <w:rPr>
+                                <w:lang w:val="en-US"/>
+                              </w:rPr>
+                              <w:t xml:space="preserve"> or</w:t>
+                            </w:r>
+                            <w:proofErr w:type="gramEnd"/>
+                            <w:r>
+                              <w:rPr>
+                                <w:lang w:val="en-US"/>
+                              </w:rPr>
+                              <w:t xml:space="preserve"> invalid</w:t>
                             </w:r>
                           </w:p>
                         </w:txbxContent>
@@ -686,7 +720,7 @@
                 <v:stroke joinstyle="miter"/>
                 <v:path gradientshapeok="t" o:connecttype="rect" textboxrect="5400,5400,16200,16200"/>
               </v:shapetype>
-              <v:shape id="Diamond 13" o:spid="_x0000_s1029" type="#_x0000_t4" style="position:absolute;margin-left:158.3pt;margin-top:415.05pt;width:102.6pt;height:109.2pt;z-index:251671552;visibility:visible;mso-wrap-style:square;mso-wrap-distance-left:9pt;mso-wrap-distance-top:0;mso-wrap-distance-right:9pt;mso-wrap-distance-bottom:0;mso-position-horizontal:absolute;mso-position-horizontal-relative:text;mso-position-vertical:absolute;mso-position-vertical-relative:text;v-text-anchor:middle" o:gfxdata="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" fillcolor="#4472c4 [3204]" strokecolor="#1f3763 [1604]" strokeweight="1pt">
+              <v:shape id="Diamond 13" o:spid="_x0000_s1029" type="#_x0000_t4" style="position:absolute;margin-left:158.3pt;margin-top:415.05pt;width:102.6pt;height:109.2pt;z-index:251671552;visibility:visible;mso-wrap-style:square;mso-wrap-distance-left:9pt;mso-wrap-distance-top:0;mso-wrap-distance-right:9pt;mso-wrap-distance-bottom:0;mso-position-horizontal:absolute;mso-position-horizontal-relative:text;mso-position-vertical:absolute;mso-position-vertical-relative:text;v-text-anchor:middle" o:gfxdata="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" fillcolor="#4472c4 [3204]" strokecolor="#1f3763 [1604]" strokeweight="1pt">
                 <v:textbox>
                   <w:txbxContent>
                     <w:p>
@@ -696,11 +730,25 @@
                           <w:lang w:val="en-US"/>
                         </w:rPr>
                       </w:pPr>
+                      <w:proofErr w:type="gramStart"/>
                       <w:r>
                         <w:rPr>
                           <w:lang w:val="en-US"/>
                         </w:rPr>
-                        <w:t>Valid file name</w:t>
+                        <w:t xml:space="preserve">Valid </w:t>
+                      </w:r>
+                      <w:r>
+                        <w:rPr>
+                          <w:lang w:val="en-US"/>
+                        </w:rPr>
+                        <w:t xml:space="preserve"> or</w:t>
+                      </w:r>
+                      <w:proofErr w:type="gramEnd"/>
+                      <w:r>
+                        <w:rPr>
+                          <w:lang w:val="en-US"/>
+                        </w:rPr>
+                        <w:t xml:space="preserve"> invalid</w:t>
                       </w:r>
                     </w:p>
                   </w:txbxContent>
@@ -791,7 +839,7 @@
           </mc:Choice>
           <mc:Fallback>
             <w:pict>
-              <v:rect w14:anchorId="27006534" id="Rectangle 12" o:spid="_x0000_s1030" style="position:absolute;margin-left:151.05pt;margin-top:309.95pt;width:114pt;height:36.6pt;z-index:251670528;visibility:visible;mso-wrap-style:square;mso-wrap-distance-left:9pt;mso-wrap-distance-top:0;mso-wrap-distance-right:9pt;mso-wrap-distance-bottom:0;mso-position-horizontal:absolute;mso-position-horizontal-relative:text;mso-position-vertical:absolute;mso-position-vertical-relative:text;v-text-anchor:middle" o:gfxdata="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" fillcolor="#4472c4 [3204]" strokecolor="#1f3763 [1604]" strokeweight="1pt">
+              <v:rect w14:anchorId="27006534" id="Rectangle 12" o:spid="_x0000_s1030" style="position:absolute;margin-left:151.05pt;margin-top:309.95pt;width:114pt;height:36.6pt;z-index:251670528;visibility:visible;mso-wrap-style:square;mso-wrap-distance-left:9pt;mso-wrap-distance-top:0;mso-wrap-distance-right:9pt;mso-wrap-distance-bottom:0;mso-position-horizontal:absolute;mso-position-horizontal-relative:text;mso-position-vertical:absolute;mso-position-vertical-relative:text;v-text-anchor:middle" o:gfxdata="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" fillcolor="#4472c4 [3204]" strokecolor="#1f3763 [1604]" strokeweight="1pt">
                 <v:textbox>
                   <w:txbxContent>
                     <w:p>
@@ -1213,8 +1261,16 @@
                               <w:rPr>
                                 <w:lang w:val="en-US"/>
                               </w:rPr>
-                              <w:t>Add FIle</w:t>
+                              <w:t xml:space="preserve">Add </w:t>
                             </w:r>
+                            <w:proofErr w:type="spellStart"/>
+                            <w:r>
+                              <w:rPr>
+                                <w:lang w:val="en-US"/>
+                              </w:rPr>
+                              <w:t>FIle</w:t>
+                            </w:r>
+                            <w:proofErr w:type="spellEnd"/>
                           </w:p>
                         </w:txbxContent>
                       </wps:txbx>
@@ -1235,7 +1291,7 @@
           </mc:Choice>
           <mc:Fallback>
             <w:pict>
-              <v:rect w14:anchorId="4407BAEF" id="Rectangle 2" o:spid="_x0000_s1031" style="position:absolute;margin-left:24pt;margin-top:199.8pt;width:90.6pt;height:31.8pt;z-index:251660288;visibility:visible;mso-wrap-style:square;mso-height-percent:0;mso-wrap-distance-left:9pt;mso-wrap-distance-top:0;mso-wrap-distance-right:9pt;mso-wrap-distance-bottom:0;mso-position-horizontal:absolute;mso-position-horizontal-relative:margin;mso-position-vertical:absolute;mso-position-vertical-relative:text;mso-height-percent:0;mso-height-relative:margin;v-text-anchor:middle" o:gfxdata="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" fillcolor="#4472c4 [3204]" strokecolor="#1f3763 [1604]" strokeweight="1pt">
+              <v:rect w14:anchorId="4407BAEF" id="Rectangle 2" o:spid="_x0000_s1031" style="position:absolute;margin-left:24pt;margin-top:199.8pt;width:90.6pt;height:31.8pt;z-index:251660288;visibility:visible;mso-wrap-style:square;mso-height-percent:0;mso-wrap-distance-left:9pt;mso-wrap-distance-top:0;mso-wrap-distance-right:9pt;mso-wrap-distance-bottom:0;mso-position-horizontal:absolute;mso-position-horizontal-relative:margin;mso-position-vertical:absolute;mso-position-vertical-relative:text;mso-height-percent:0;mso-height-relative:margin;v-text-anchor:middle" o:gfxdata="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" fillcolor="#4472c4 [3204]" strokecolor="#1f3763 [1604]" strokeweight="1pt">
                 <v:textbox>
                   <w:txbxContent>
                     <w:p>
@@ -1249,8 +1305,16 @@
                         <w:rPr>
                           <w:lang w:val="en-US"/>
                         </w:rPr>
-                        <w:t>Add FIle</w:t>
+                        <w:t xml:space="preserve">Add </w:t>
                       </w:r>
+                      <w:proofErr w:type="spellStart"/>
+                      <w:r>
+                        <w:rPr>
+                          <w:lang w:val="en-US"/>
+                        </w:rPr>
+                        <w:t>FIle</w:t>
+                      </w:r>
+                      <w:proofErr w:type="spellEnd"/>
                     </w:p>
                   </w:txbxContent>
                 </v:textbox>
@@ -1344,7 +1408,7 @@
           </mc:Choice>
           <mc:Fallback>
             <w:pict>
-              <v:rect w14:anchorId="2FA431CC" id="Rectangle 3" o:spid="_x0000_s1032" style="position:absolute;margin-left:171pt;margin-top:198.6pt;width:96.6pt;height:34.2pt;z-index:251661312;visibility:visible;mso-wrap-style:square;mso-height-percent:0;mso-wrap-distance-left:9pt;mso-wrap-distance-top:0;mso-wrap-distance-right:9pt;mso-wrap-distance-bottom:0;mso-position-horizontal:absolute;mso-position-horizontal-relative:text;mso-position-vertical:absolute;mso-position-vertical-relative:text;mso-height-percent:0;mso-height-relative:margin;v-text-anchor:middle" o:gfxdata="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" fillcolor="#4472c4 [3204]" strokecolor="#1f3763 [1604]" strokeweight="1pt">
+              <v:rect w14:anchorId="2FA431CC" id="Rectangle 3" o:spid="_x0000_s1032" style="position:absolute;margin-left:171pt;margin-top:198.6pt;width:96.6pt;height:34.2pt;z-index:251661312;visibility:visible;mso-wrap-style:square;mso-height-percent:0;mso-wrap-distance-left:9pt;mso-wrap-distance-top:0;mso-wrap-distance-right:9pt;mso-wrap-distance-bottom:0;mso-position-horizontal:absolute;mso-position-horizontal-relative:text;mso-position-vertical:absolute;mso-position-vertical-relative:text;mso-height-percent:0;mso-height-relative:margin;v-text-anchor:middle" o:gfxdata="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" fillcolor="#4472c4 [3204]" strokecolor="#1f3763 [1604]" strokeweight="1pt">
                 <v:textbox>
                   <w:txbxContent>
                     <w:p>
@@ -1430,8 +1494,16 @@
                               <w:rPr>
                                 <w:lang w:val="en-US"/>
                               </w:rPr>
-                              <w:t>Search FIle</w:t>
+                              <w:t xml:space="preserve">Search </w:t>
                             </w:r>
+                            <w:proofErr w:type="spellStart"/>
+                            <w:r>
+                              <w:rPr>
+                                <w:lang w:val="en-US"/>
+                              </w:rPr>
+                              <w:t>FIle</w:t>
+                            </w:r>
+                            <w:proofErr w:type="spellEnd"/>
                           </w:p>
                         </w:txbxContent>
                       </wps:txbx>
@@ -1452,7 +1524,7 @@
           </mc:Choice>
           <mc:Fallback>
             <w:pict>
-              <v:rect w14:anchorId="08A06AC1" id="Rectangle 4" o:spid="_x0000_s1033" style="position:absolute;margin-left:323.4pt;margin-top:198pt;width:102pt;height:34.8pt;z-index:251662336;visibility:visible;mso-wrap-style:square;mso-height-percent:0;mso-wrap-distance-left:9pt;mso-wrap-distance-top:0;mso-wrap-distance-right:9pt;mso-wrap-distance-bottom:0;mso-position-horizontal:absolute;mso-position-horizontal-relative:text;mso-position-vertical:absolute;mso-position-vertical-relative:text;mso-height-percent:0;mso-height-relative:margin;v-text-anchor:middle" o:gfxdata="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" fillcolor="#4472c4 [3204]" strokecolor="#1f3763 [1604]" strokeweight="1pt">
+              <v:rect w14:anchorId="08A06AC1" id="Rectangle 4" o:spid="_x0000_s1033" style="position:absolute;margin-left:323.4pt;margin-top:198pt;width:102pt;height:34.8pt;z-index:251662336;visibility:visible;mso-wrap-style:square;mso-height-percent:0;mso-wrap-distance-left:9pt;mso-wrap-distance-top:0;mso-wrap-distance-right:9pt;mso-wrap-distance-bottom:0;mso-position-horizontal:absolute;mso-position-horizontal-relative:text;mso-position-vertical:absolute;mso-position-vertical-relative:text;mso-height-percent:0;mso-height-relative:margin;v-text-anchor:middle" o:gfxdata="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" fillcolor="#4472c4 [3204]" strokecolor="#1f3763 [1604]" strokeweight="1pt">
                 <v:textbox>
                   <w:txbxContent>
                     <w:p>
@@ -1466,8 +1538,16 @@
                         <w:rPr>
                           <w:lang w:val="en-US"/>
                         </w:rPr>
-                        <w:t>Search FIle</w:t>
+                        <w:t xml:space="preserve">Search </w:t>
                       </w:r>
+                      <w:proofErr w:type="spellStart"/>
+                      <w:r>
+                        <w:rPr>
+                          <w:lang w:val="en-US"/>
+                        </w:rPr>
+                        <w:t>FIle</w:t>
+                      </w:r>
+                      <w:proofErr w:type="spellEnd"/>
                     </w:p>
                   </w:txbxContent>
                 </v:textbox>
@@ -1563,7 +1643,7 @@
           </mc:Choice>
           <mc:Fallback>
             <w:pict>
-              <v:rect w14:anchorId="388AD1C6" id="Rectangle 5" o:spid="_x0000_s1034" style="position:absolute;margin-left:415.8pt;margin-top:101.4pt;width:89.4pt;height:36pt;z-index:251663360;visibility:visible;mso-wrap-style:square;mso-width-percent:0;mso-height-percent:0;mso-wrap-distance-left:9pt;mso-wrap-distance-top:0;mso-wrap-distance-right:9pt;mso-wrap-distance-bottom:0;mso-position-horizontal:absolute;mso-position-horizontal-relative:text;mso-position-vertical:absolute;mso-position-vertical-relative:text;mso-width-percent:0;mso-height-percent:0;mso-width-relative:margin;mso-height-relative:margin;v-text-anchor:middle" o:gfxdata="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" fillcolor="#4472c4 [3204]" strokecolor="#1f3763 [1604]" strokeweight="1pt">
+              <v:rect w14:anchorId="388AD1C6" id="Rectangle 5" o:spid="_x0000_s1034" style="position:absolute;margin-left:415.8pt;margin-top:101.4pt;width:89.4pt;height:36pt;z-index:251663360;visibility:visible;mso-wrap-style:square;mso-width-percent:0;mso-height-percent:0;mso-wrap-distance-left:9pt;mso-wrap-distance-top:0;mso-wrap-distance-right:9pt;mso-wrap-distance-bottom:0;mso-position-horizontal:absolute;mso-position-horizontal-relative:text;mso-position-vertical:absolute;mso-position-vertical-relative:text;mso-width-percent:0;mso-height-percent:0;mso-width-relative:margin;mso-height-relative:margin;v-text-anchor:middle" o:gfxdata="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" fillcolor="#4472c4 [3204]" strokecolor="#1f3763 [1604]" strokeweight="1pt">
                 <v:textbox>
                   <w:txbxContent>
                     <w:p>
@@ -1671,7 +1751,7 @@
           </mc:Choice>
           <mc:Fallback>
             <w:pict>
-              <v:rect w14:anchorId="27CFE1D4" id="Rectangle 6" o:spid="_x0000_s1035" style="position:absolute;margin-left:-57.6pt;margin-top:107.4pt;width:93pt;height:39pt;z-index:251664384;visibility:visible;mso-wrap-style:square;mso-height-percent:0;mso-wrap-distance-left:9pt;mso-wrap-distance-top:0;mso-wrap-distance-right:9pt;mso-wrap-distance-bottom:0;mso-position-horizontal:absolute;mso-position-horizontal-relative:text;mso-position-vertical:absolute;mso-position-vertical-relative:text;mso-height-percent:0;mso-height-relative:margin;v-text-anchor:middle" o:gfxdata="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" fillcolor="#4472c4 [3204]" strokecolor="#1f3763 [1604]" strokeweight="1pt">
+              <v:rect w14:anchorId="27CFE1D4" id="Rectangle 6" o:spid="_x0000_s1035" style="position:absolute;margin-left:-57.6pt;margin-top:107.4pt;width:93pt;height:39pt;z-index:251664384;visibility:visible;mso-wrap-style:square;mso-height-percent:0;mso-wrap-distance-left:9pt;mso-wrap-distance-top:0;mso-wrap-distance-right:9pt;mso-wrap-distance-bottom:0;mso-position-horizontal:absolute;mso-position-horizontal-relative:text;mso-position-vertical:absolute;mso-position-vertical-relative:text;mso-height-percent:0;mso-height-relative:margin;v-text-anchor:middle" o:gfxdata="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" fillcolor="#4472c4 [3204]" strokecolor="#1f3763 [1604]" strokeweight="1pt">
                 <v:textbox>
                   <w:txbxContent>
                     <w:p>
@@ -1756,7 +1836,21 @@
                               <w:rPr>
                                 <w:lang w:val="en-US"/>
                               </w:rPr>
-                              <w:t>Project Conception And Initiation</w:t>
+                              <w:t xml:space="preserve">Project Conception </w:t>
+                            </w:r>
+                            <w:proofErr w:type="gramStart"/>
+                            <w:r>
+                              <w:rPr>
+                                <w:lang w:val="en-US"/>
+                              </w:rPr>
+                              <w:t>And</w:t>
+                            </w:r>
+                            <w:proofErr w:type="gramEnd"/>
+                            <w:r>
+                              <w:rPr>
+                                <w:lang w:val="en-US"/>
+                              </w:rPr>
+                              <w:t xml:space="preserve"> Initiation</w:t>
                             </w:r>
                           </w:p>
                           <w:p>
@@ -1788,7 +1882,7 @@
           </mc:Choice>
           <mc:Fallback>
             <w:pict>
-              <v:rect w14:anchorId="03B05D3C" id="Rectangle 1" o:spid="_x0000_s1036" style="position:absolute;margin-left:124.8pt;margin-top:-17.4pt;width:168pt;height:33pt;z-index:251659264;visibility:visible;mso-wrap-style:square;mso-width-percent:0;mso-height-percent:0;mso-wrap-distance-left:9pt;mso-wrap-distance-top:0;mso-wrap-distance-right:9pt;mso-wrap-distance-bottom:0;mso-position-horizontal:absolute;mso-position-horizontal-relative:text;mso-position-vertical:absolute;mso-position-vertical-relative:text;mso-width-percent:0;mso-height-percent:0;mso-width-relative:margin;mso-height-relative:margin;v-text-anchor:middle" o:gfxdata="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" fillcolor="#4472c4 [3204]" strokecolor="#1f3763 [1604]" strokeweight="1pt">
+              <v:rect w14:anchorId="03B05D3C" id="Rectangle 1" o:spid="_x0000_s1036" style="position:absolute;margin-left:124.8pt;margin-top:-17.4pt;width:168pt;height:33pt;z-index:251659264;visibility:visible;mso-wrap-style:square;mso-width-percent:0;mso-height-percent:0;mso-wrap-distance-left:9pt;mso-wrap-distance-top:0;mso-wrap-distance-right:9pt;mso-wrap-distance-bottom:0;mso-position-horizontal:absolute;mso-position-horizontal-relative:text;mso-position-vertical:absolute;mso-position-vertical-relative:text;mso-width-percent:0;mso-height-percent:0;mso-width-relative:margin;mso-height-relative:margin;v-text-anchor:middle" o:gfxdata="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" fillcolor="#4472c4 [3204]" strokecolor="#1f3763 [1604]" strokeweight="1pt">
                 <v:textbox>
                   <w:txbxContent>
                     <w:p>
@@ -1801,7 +1895,21 @@
                         <w:rPr>
                           <w:lang w:val="en-US"/>
                         </w:rPr>
-                        <w:t>Project Conception And Initiation</w:t>
+                        <w:t xml:space="preserve">Project Conception </w:t>
+                      </w:r>
+                      <w:proofErr w:type="gramStart"/>
+                      <w:r>
+                        <w:rPr>
+                          <w:lang w:val="en-US"/>
+                        </w:rPr>
+                        <w:t>And</w:t>
+                      </w:r>
+                      <w:proofErr w:type="gramEnd"/>
+                      <w:r>
+                        <w:rPr>
+                          <w:lang w:val="en-US"/>
+                        </w:rPr>
+                        <w:t xml:space="preserve"> Initiation</w:t>
                       </w:r>
                     </w:p>
                     <w:p>
@@ -4545,7 +4653,7 @@
           </mc:Choice>
           <mc:Fallback>
             <w:pict>
-              <v:rect w14:anchorId="32437A6E" id="Rectangle 32" o:spid="_x0000_s1039" style="position:absolute;margin-left:378pt;margin-top:97.85pt;width:103.1pt;height:38.2pt;z-index:251686912;visibility:visible;mso-wrap-style:square;mso-wrap-distance-left:9pt;mso-wrap-distance-top:0;mso-wrap-distance-right:9pt;mso-wrap-distance-bottom:0;mso-position-horizontal:absolute;mso-position-horizontal-relative:text;mso-position-vertical:absolute;mso-position-vertical-relative:text;v-text-anchor:middle" o:gfxdata="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" fillcolor="#4472c4 [3204]" strokecolor="#1f3763 [1604]" strokeweight="1pt">
+              <v:rect w14:anchorId="32437A6E" id="Rectangle 32" o:spid="_x0000_s1039" style="position:absolute;margin-left:378pt;margin-top:97.85pt;width:103.1pt;height:38.2pt;z-index:251686912;visibility:visible;mso-wrap-style:square;mso-wrap-distance-left:9pt;mso-wrap-distance-top:0;mso-wrap-distance-right:9pt;mso-wrap-distance-bottom:0;mso-position-horizontal:absolute;mso-position-horizontal-relative:text;mso-position-vertical:absolute;mso-position-vertical-relative:text;v-text-anchor:middle" o:gfxdata="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" fillcolor="#4472c4 [3204]" strokecolor="#1f3763 [1604]" strokeweight="1pt">
                 <v:textbox>
                   <w:txbxContent>
                     <w:p>
@@ -4763,7 +4871,7 @@
           </mc:Choice>
           <mc:Fallback>
             <w:pict>
-              <v:rect w14:anchorId="3BCD967C" id="Rectangle 30" o:spid="_x0000_s1041" style="position:absolute;margin-left:115.65pt;margin-top:99.5pt;width:96pt;height:32.2pt;z-index:251684864;visibility:visible;mso-wrap-style:square;mso-wrap-distance-left:9pt;mso-wrap-distance-top:0;mso-wrap-distance-right:9pt;mso-wrap-distance-bottom:0;mso-position-horizontal:absolute;mso-position-horizontal-relative:text;mso-position-vertical:absolute;mso-position-vertical-relative:text;v-text-anchor:middle" o:gfxdata="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" fillcolor="#4472c4 [3204]" strokecolor="#1f3763 [1604]" strokeweight="1pt">
+              <v:rect w14:anchorId="3BCD967C" id="Rectangle 30" o:spid="_x0000_s1041" style="position:absolute;margin-left:115.65pt;margin-top:99.5pt;width:96pt;height:32.2pt;z-index:251684864;visibility:visible;mso-wrap-style:square;mso-wrap-distance-left:9pt;mso-wrap-distance-top:0;mso-wrap-distance-right:9pt;mso-wrap-distance-bottom:0;mso-position-horizontal:absolute;mso-position-horizontal-relative:text;mso-position-vertical:absolute;mso-position-vertical-relative:text;v-text-anchor:middle" o:gfxdata="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" fillcolor="#4472c4 [3204]" strokecolor="#1f3763 [1604]" strokeweight="1pt">
                 <v:textbox>
                   <w:txbxContent>
                     <w:p>
@@ -4981,7 +5089,7 @@
           </mc:Choice>
           <mc:Fallback>
             <w:pict>
-              <v:rect w14:anchorId="771ECCCF" id="Rectangle 26" o:spid="_x0000_s1043" style="position:absolute;margin-left:39.8pt;margin-top:7.85pt;width:105.8pt;height:34.9pt;z-index:251682816;visibility:visible;mso-wrap-style:square;mso-wrap-distance-left:9pt;mso-wrap-distance-top:0;mso-wrap-distance-right:9pt;mso-wrap-distance-bottom:0;mso-position-horizontal:absolute;mso-position-horizontal-relative:text;mso-position-vertical:absolute;mso-position-vertical-relative:text;v-text-anchor:middle" o:gfxdata="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" fillcolor="#4472c4 [3204]" strokecolor="#1f3763 [1604]" strokeweight="1pt">
+              <v:rect w14:anchorId="771ECCCF" id="Rectangle 26" o:spid="_x0000_s1043" style="position:absolute;margin-left:39.8pt;margin-top:7.85pt;width:105.8pt;height:34.9pt;z-index:251682816;visibility:visible;mso-wrap-style:square;mso-wrap-distance-left:9pt;mso-wrap-distance-top:0;mso-wrap-distance-right:9pt;mso-wrap-distance-bottom:0;mso-position-horizontal:absolute;mso-position-horizontal-relative:text;mso-position-vertical:absolute;mso-position-vertical-relative:text;v-text-anchor:middle" o:gfxdata="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" fillcolor="#4472c4 [3204]" strokecolor="#1f3763 [1604]" strokeweight="1pt">
                 <v:textbox>
                   <w:txbxContent>
                     <w:p>
